--- a/somativa1/Prints.docx
+++ b/somativa1/Prints.docx
@@ -148,6 +148,7 @@
       <w:r>
         <w:rPr>
           <w:rFonts w:ascii="Arial" w:hAnsi="Arial" w:cs="Arial"/>
+          <w:noProof/>
           <w:sz w:val="24"/>
           <w:szCs w:val="24"/>
         </w:rPr>
@@ -221,6 +222,7 @@
       <w:r>
         <w:rPr>
           <w:rFonts w:ascii="Arial" w:hAnsi="Arial" w:cs="Arial"/>
+          <w:noProof/>
           <w:sz w:val="24"/>
           <w:szCs w:val="24"/>
         </w:rPr>
@@ -277,6 +279,7 @@
       <w:r>
         <w:rPr>
           <w:rFonts w:ascii="Arial" w:hAnsi="Arial" w:cs="Arial"/>
+          <w:noProof/>
           <w:sz w:val="24"/>
           <w:szCs w:val="24"/>
         </w:rPr>
@@ -396,6 +399,7 @@
       <w:r>
         <w:rPr>
           <w:rFonts w:ascii="Arial" w:hAnsi="Arial" w:cs="Arial"/>
+          <w:noProof/>
           <w:sz w:val="24"/>
           <w:szCs w:val="24"/>
         </w:rPr>
@@ -452,6 +456,7 @@
       <w:r>
         <w:rPr>
           <w:rFonts w:ascii="Arial" w:hAnsi="Arial" w:cs="Arial"/>
+          <w:noProof/>
           <w:sz w:val="24"/>
           <w:szCs w:val="24"/>
         </w:rPr>
@@ -525,6 +530,7 @@
       <w:r>
         <w:rPr>
           <w:rFonts w:ascii="Arial" w:hAnsi="Arial" w:cs="Arial"/>
+          <w:noProof/>
           <w:sz w:val="24"/>
           <w:szCs w:val="24"/>
         </w:rPr>
@@ -581,6 +587,7 @@
       <w:r>
         <w:rPr>
           <w:rFonts w:ascii="Arial" w:hAnsi="Arial" w:cs="Arial"/>
+          <w:noProof/>
           <w:sz w:val="24"/>
           <w:szCs w:val="24"/>
         </w:rPr>
@@ -689,6 +696,9 @@
     </w:p>
     <w:p>
       <w:r>
+        <w:rPr>
+          <w:noProof/>
+        </w:rPr>
         <w:drawing>
           <wp:inline distT="0" distB="0" distL="0" distR="0" wp14:anchorId="2FACB0AD" wp14:editId="48C76956">
             <wp:extent cx="6852890" cy="1073426"/>
@@ -735,6 +745,9 @@
     </w:p>
     <w:p>
       <w:r>
+        <w:rPr>
+          <w:noProof/>
+        </w:rPr>
         <w:drawing>
           <wp:inline distT="0" distB="0" distL="0" distR="0" wp14:anchorId="749C0960" wp14:editId="0CAE4713">
             <wp:extent cx="6850177" cy="900623"/>
@@ -771,6 +784,112 @@
                         <a14:shadowObscured xmlns:a14="http://schemas.microsoft.com/office/drawing/2010/main"/>
                       </a:ext>
                     </a:extLst>
+                  </pic:spPr>
+                </pic:pic>
+              </a:graphicData>
+            </a:graphic>
+          </wp:inline>
+        </w:drawing>
+      </w:r>
+    </w:p>
+    <w:p/>
+    <w:p>
+      <w:pPr>
+        <w:rPr>
+          <w:rFonts w:ascii="Arial" w:hAnsi="Arial" w:cs="Arial"/>
+          <w:sz w:val="24"/>
+          <w:szCs w:val="24"/>
+        </w:rPr>
+      </w:pPr>
+      <w:r>
+        <w:rPr>
+          <w:rFonts w:ascii="Arial" w:hAnsi="Arial" w:cs="Arial"/>
+          <w:sz w:val="24"/>
+          <w:szCs w:val="24"/>
+        </w:rPr>
+        <w:t>P</w:t>
+      </w:r>
+      <w:r>
+        <w:rPr>
+          <w:rFonts w:ascii="Arial" w:hAnsi="Arial" w:cs="Arial"/>
+          <w:sz w:val="24"/>
+          <w:szCs w:val="24"/>
+        </w:rPr>
+        <w:t>rint d</w:t>
+      </w:r>
+      <w:r>
+        <w:rPr>
+          <w:rFonts w:ascii="Arial" w:hAnsi="Arial" w:cs="Arial"/>
+          <w:sz w:val="24"/>
+          <w:szCs w:val="24"/>
+        </w:rPr>
+        <w:t xml:space="preserve">a pipeline feita no </w:t>
+      </w:r>
+      <w:proofErr w:type="spellStart"/>
+      <w:r>
+        <w:rPr>
+          <w:rFonts w:ascii="Arial" w:hAnsi="Arial" w:cs="Arial"/>
+          <w:sz w:val="24"/>
+          <w:szCs w:val="24"/>
+        </w:rPr>
+        <w:t>Github</w:t>
+      </w:r>
+      <w:proofErr w:type="spellEnd"/>
+      <w:r>
+        <w:rPr>
+          <w:rFonts w:ascii="Arial" w:hAnsi="Arial" w:cs="Arial"/>
+          <w:sz w:val="24"/>
+          <w:szCs w:val="24"/>
+        </w:rPr>
+        <w:t xml:space="preserve"> </w:t>
+      </w:r>
+      <w:proofErr w:type="spellStart"/>
+      <w:r>
+        <w:rPr>
+          <w:rFonts w:ascii="Arial" w:hAnsi="Arial" w:cs="Arial"/>
+          <w:sz w:val="24"/>
+          <w:szCs w:val="24"/>
+        </w:rPr>
+        <w:t>Actions</w:t>
+      </w:r>
+      <w:proofErr w:type="spellEnd"/>
+    </w:p>
+    <w:p>
+      <w:r>
+        <w:drawing>
+          <wp:inline distT="0" distB="0" distL="0" distR="0" wp14:anchorId="63A3BCEE" wp14:editId="52DE1B0A">
+            <wp:extent cx="6645910" cy="3498215"/>
+            <wp:effectExtent l="19050" t="19050" r="21590" b="26035"/>
+            <wp:docPr id="10" name="Imagem 10" descr="Interface gráfica do usuário, Texto, Email&#10;&#10;Descrição gerada automaticamente"/>
+            <wp:cNvGraphicFramePr>
+              <a:graphicFrameLocks xmlns:a="http://schemas.openxmlformats.org/drawingml/2006/main" noChangeAspect="1"/>
+            </wp:cNvGraphicFramePr>
+            <a:graphic xmlns:a="http://schemas.openxmlformats.org/drawingml/2006/main">
+              <a:graphicData uri="http://schemas.openxmlformats.org/drawingml/2006/picture">
+                <pic:pic xmlns:pic="http://schemas.openxmlformats.org/drawingml/2006/picture">
+                  <pic:nvPicPr>
+                    <pic:cNvPr id="10" name="Imagem 10" descr="Interface gráfica do usuário, Texto, Email&#10;&#10;Descrição gerada automaticamente"/>
+                    <pic:cNvPicPr/>
+                  </pic:nvPicPr>
+                  <pic:blipFill>
+                    <a:blip r:embed="rId13"/>
+                    <a:stretch>
+                      <a:fillRect/>
+                    </a:stretch>
+                  </pic:blipFill>
+                  <pic:spPr>
+                    <a:xfrm>
+                      <a:off x="0" y="0"/>
+                      <a:ext cx="6645910" cy="3498215"/>
+                    </a:xfrm>
+                    <a:prstGeom prst="rect">
+                      <a:avLst/>
+                    </a:prstGeom>
+                    <a:ln w="3175">
+                      <a:solidFill>
+                        <a:schemeClr val="tx1"/>
+                      </a:solidFill>
+                    </a:ln>
                   </pic:spPr>
                 </pic:pic>
               </a:graphicData>
@@ -1187,7 +1306,7 @@
   <w:style w:type="paragraph" w:default="1" w:styleId="Normal">
     <w:name w:val="Normal"/>
     <w:qFormat/>
-    <w:rsid w:val="00A73ABF"/>
+    <w:rsid w:val="007C26C5"/>
   </w:style>
   <w:style w:type="character" w:default="1" w:styleId="Fontepargpadro">
     <w:name w:val="Default Paragraph Font"/>
